--- a/docs/cv_2015.docx
+++ b/docs/cv_2015.docx
@@ -793,7 +793,6 @@
           <w:docPart w:val="DB37713615573C44946571F72394767A"/>
         </w:placeholder>
       </w:sdtPr>
-      <w:sdtEndPr/>
       <w:sdtContent>
         <w:p>
           <w:pPr>
@@ -873,15 +872,7 @@
                       <w:szCs w:val="24"/>
                       <w:lang w:eastAsia="zh-CN"/>
                     </w:rPr>
-                    <w:t xml:space="preserve"> </w:t>
-                  </w:r>
-                  <w:r>
-                    <w:rPr>
-                      <w:sz w:val="24"/>
-                      <w:szCs w:val="24"/>
-                      <w:lang w:eastAsia="zh-CN"/>
-                    </w:rPr>
-                    <w:t>Programming Contest of SYSU</w:t>
+                    <w:t xml:space="preserve"> Programming Contest of SYSU</w:t>
                   </w:r>
                   <w:r>
                     <w:rPr>
@@ -1012,15 +1003,7 @@
                       <w:szCs w:val="24"/>
                       <w:lang w:eastAsia="zh-CN"/>
                     </w:rPr>
-                    <w:t xml:space="preserve">inancial Innovation </w:t>
-                  </w:r>
-                  <w:r>
-                    <w:rPr>
-                      <w:sz w:val="24"/>
-                      <w:szCs w:val="24"/>
-                      <w:lang w:eastAsia="zh-CN"/>
-                    </w:rPr>
-                    <w:t>Contest of SYSU, 1</w:t>
+                    <w:t>inancial Innovation Contest of SYSU, 1</w:t>
                   </w:r>
                   <w:r>
                     <w:rPr>
@@ -1046,13 +1029,6 @@
                       <w:lang w:eastAsia="zh-CN"/>
                     </w:rPr>
                     <w:tab/>
-                  </w:r>
-                  <w:r>
-                    <w:rPr>
-                      <w:sz w:val="24"/>
-                      <w:szCs w:val="24"/>
-                      <w:lang w:eastAsia="zh-CN"/>
-                    </w:rPr>
                     <w:t xml:space="preserve"> </w:t>
                   </w:r>
                   <w:r>
@@ -1241,16 +1217,7 @@
                       <w:szCs w:val="24"/>
                       <w:lang w:eastAsia="zh-CN"/>
                     </w:rPr>
-                    <w:t xml:space="preserve"> </w:t>
-                  </w:r>
-                  <w:r>
-                    <w:rPr>
-                      <w:rFonts w:hint="eastAsia"/>
-                      <w:sz w:val="24"/>
-                      <w:szCs w:val="24"/>
-                      <w:lang w:eastAsia="zh-CN"/>
-                    </w:rPr>
-                    <w:t>O</w:t>
+                    <w:t xml:space="preserve"> O</w:t>
                   </w:r>
                   <w:r>
                     <w:rPr>
@@ -1299,13 +1266,6 @@
                       <w:lang w:eastAsia="zh-CN"/>
                     </w:rPr>
                     <w:tab/>
-                  </w:r>
-                  <w:r>
-                    <w:rPr>
-                      <w:sz w:val="24"/>
-                      <w:szCs w:val="24"/>
-                      <w:lang w:eastAsia="zh-CN"/>
-                    </w:rPr>
                     <w:t>2014</w:t>
                   </w:r>
                 </w:p>
@@ -1380,16 +1340,7 @@
               <w:szCs w:val="28"/>
               <w:lang w:eastAsia="zh-CN"/>
             </w:rPr>
-            <w:t>A</w:t>
-          </w:r>
-          <w:r>
-            <w:rPr>
-              <w:b/>
-              <w:sz w:val="28"/>
-              <w:szCs w:val="28"/>
-              <w:lang w:eastAsia="zh-CN"/>
-            </w:rPr>
-            <w:t xml:space="preserve"> versatile physics simulation library</w:t>
+            <w:t>A versatile physics simulation library</w:t>
           </w:r>
         </w:p>
         <w:p>
@@ -1412,15 +1363,7 @@
               <w:szCs w:val="24"/>
               <w:lang w:eastAsia="zh-CN"/>
             </w:rPr>
-            <w:t xml:space="preserve"> </w:t>
-          </w:r>
-          <w:r>
-            <w:rPr>
-              <w:sz w:val="24"/>
-              <w:szCs w:val="24"/>
-              <w:lang w:eastAsia="zh-CN"/>
-            </w:rPr>
-            <w:t xml:space="preserve">One of the project organizer and maintainer </w:t>
+            <w:t xml:space="preserve"> One of the project organizer and maintainer </w:t>
           </w:r>
         </w:p>
         <w:p>
@@ -1444,15 +1387,7 @@
               <w:szCs w:val="24"/>
               <w:lang w:eastAsia="zh-CN"/>
             </w:rPr>
-            <w:t xml:space="preserve"> </w:t>
-          </w:r>
-          <w:r>
-            <w:rPr>
-              <w:sz w:val="24"/>
-              <w:szCs w:val="24"/>
-              <w:lang w:eastAsia="zh-CN"/>
-            </w:rPr>
-            <w:t>Designed architecture of the library and define the coding standards</w:t>
+            <w:t xml:space="preserve"> Designed architecture of the library and define the coding standards</w:t>
           </w:r>
         </w:p>
         <w:p>
@@ -1477,16 +1412,7 @@
               <w:szCs w:val="24"/>
               <w:lang w:eastAsia="zh-CN"/>
             </w:rPr>
-            <w:t xml:space="preserve"> </w:t>
-          </w:r>
-          <w:r>
-            <w:rPr>
-              <w:rFonts w:hint="eastAsia"/>
-              <w:sz w:val="24"/>
-              <w:szCs w:val="24"/>
-              <w:lang w:eastAsia="zh-CN"/>
-            </w:rPr>
-            <w:t xml:space="preserve">Serve as </w:t>
+            <w:t xml:space="preserve"> Serve as </w:t>
           </w:r>
           <w:r>
             <w:rPr>
@@ -1565,23 +1491,7 @@
               <w:szCs w:val="24"/>
               <w:lang w:eastAsia="zh-CN"/>
             </w:rPr>
-            <w:t xml:space="preserve"> novel algorithm for enriching fluid</w:t>
-          </w:r>
-          <w:r>
-            <w:rPr>
-              <w:sz w:val="24"/>
-              <w:szCs w:val="24"/>
-              <w:lang w:eastAsia="zh-CN"/>
-            </w:rPr>
-            <w:t>s</w:t>
-          </w:r>
-          <w:r>
-            <w:rPr>
-              <w:sz w:val="24"/>
-              <w:szCs w:val="24"/>
-              <w:lang w:eastAsia="zh-CN"/>
-            </w:rPr>
-            <w:t xml:space="preserve"> with capillary waves</w:t>
+            <w:t xml:space="preserve"> novel algorithm for enriching fluids with capillary waves</w:t>
           </w:r>
         </w:p>
         <w:p>
@@ -1592,6 +1502,7 @@
               <w:numId w:val="12"/>
             </w:numPr>
             <w:spacing w:after="100"/>
+            <w:ind w:left="0" w:firstLine="0"/>
             <w:rPr>
               <w:sz w:val="24"/>
               <w:szCs w:val="24"/>
@@ -1622,7 +1533,24 @@
               <w:szCs w:val="24"/>
               <w:lang w:eastAsia="zh-CN"/>
             </w:rPr>
-            <w:t>utperform previous methods in computational efficiency and the choice of basic method</w:t>
+            <w:t xml:space="preserve">utperform previous methods in computational efficiency and the choice of basic </w:t>
+          </w:r>
+          <w:r>
+            <w:rPr>
+              <w:rFonts w:hint="eastAsia"/>
+              <w:sz w:val="24"/>
+              <w:szCs w:val="24"/>
+              <w:lang w:eastAsia="zh-CN"/>
+            </w:rPr>
+            <w:t xml:space="preserve">    </w:t>
+          </w:r>
+          <w:r>
+            <w:rPr>
+              <w:sz w:val="24"/>
+              <w:szCs w:val="24"/>
+              <w:lang w:eastAsia="zh-CN"/>
+            </w:rPr>
+            <w:t>method</w:t>
           </w:r>
         </w:p>
         <w:p>
@@ -1687,6 +1615,7 @@
               <w:numId w:val="12"/>
             </w:numPr>
             <w:spacing w:after="100"/>
+            <w:ind w:left="0" w:firstLine="0"/>
             <w:rPr>
               <w:b/>
               <w:sz w:val="28"/>
@@ -1709,15 +1638,7 @@
               <w:szCs w:val="24"/>
               <w:lang w:eastAsia="zh-CN"/>
             </w:rPr>
-            <w:t>Proposed a  new framework of SPH to</w:t>
-          </w:r>
-          <w:r>
-            <w:rPr>
-              <w:sz w:val="24"/>
-              <w:szCs w:val="24"/>
-              <w:lang w:eastAsia="zh-CN"/>
-            </w:rPr>
-            <w:t xml:space="preserve"> simulate fluid with GPU, which improved the efficiency greatly</w:t>
+            <w:t>Proposed a  new framework of SPH to simulate fluid with GPU, which improved the efficiency greatly</w:t>
           </w:r>
         </w:p>
         <w:p>
@@ -1803,6 +1724,7 @@
               <w:numId w:val="12"/>
             </w:numPr>
             <w:spacing w:after="100"/>
+            <w:ind w:left="0" w:firstLine="0"/>
             <w:rPr>
               <w:sz w:val="24"/>
               <w:szCs w:val="24"/>
@@ -1856,16 +1778,7 @@
               <w:szCs w:val="24"/>
               <w:lang w:eastAsia="zh-CN"/>
             </w:rPr>
-            <w:t xml:space="preserve"> </w:t>
-          </w:r>
-          <w:r>
-            <w:rPr>
-              <w:rFonts w:hint="eastAsia"/>
-              <w:sz w:val="24"/>
-              <w:szCs w:val="24"/>
-              <w:lang w:eastAsia="zh-CN"/>
-            </w:rPr>
-            <w:t>T</w:t>
+            <w:t xml:space="preserve"> T</w:t>
           </w:r>
           <w:r>
             <w:rPr>
@@ -2182,6 +2095,7 @@
               <w:numId w:val="12"/>
             </w:numPr>
             <w:spacing w:after="100"/>
+            <w:ind w:left="0" w:firstLine="0"/>
             <w:rPr>
               <w:sz w:val="24"/>
               <w:szCs w:val="24"/>
@@ -2624,6 +2538,8 @@
             <w:t>Unity3D</w:t>
           </w:r>
         </w:p>
+        <w:bookmarkStart w:id="2" w:name="_GoBack" w:displacedByCustomXml="next"/>
+        <w:bookmarkEnd w:id="2" w:displacedByCustomXml="next"/>
       </w:sdtContent>
     </w:sdt>
     <w:p>
@@ -2749,8 +2665,6 @@
           <w:lang w:eastAsia="zh-CN"/>
         </w:rPr>
       </w:pPr>
-      <w:bookmarkStart w:id="2" w:name="_GoBack"/>
-      <w:bookmarkEnd w:id="2"/>
     </w:p>
     <w:p>
       <w:pPr>
@@ -3225,7 +3139,7 @@
         <w:p>
           <w:pPr>
             <w:rPr>
-              <w:rFonts w:cs="Times New Roman" w:hint="eastAsia"/>
+              <w:rFonts w:cs="Times New Roman"/>
               <w:color w:val="002FFF" w:themeColor="hyperlink"/>
               <w:sz w:val="28"/>
               <w:szCs w:val="28"/>
@@ -3273,27 +3187,7 @@
                 <w:szCs w:val="28"/>
                 <w:lang w:eastAsia="zh-CN"/>
               </w:rPr>
-              <w:t>vovery.gith</w:t>
-            </w:r>
-            <w:r>
-              <w:rPr>
-                <w:rStyle w:val="affb"/>
-                <w:rFonts w:cs="Times New Roman"/>
-                <w:sz w:val="28"/>
-                <w:szCs w:val="28"/>
-                <w:lang w:eastAsia="zh-CN"/>
-              </w:rPr>
-              <w:t>u</w:t>
-            </w:r>
-            <w:r>
-              <w:rPr>
-                <w:rStyle w:val="affb"/>
-                <w:rFonts w:cs="Times New Roman"/>
-                <w:sz w:val="28"/>
-                <w:szCs w:val="28"/>
-                <w:lang w:eastAsia="zh-CN"/>
-              </w:rPr>
-              <w:t>b.com</w:t>
+              <w:t>vovery.github.com</w:t>
             </w:r>
           </w:hyperlink>
         </w:p>
@@ -6842,6 +6736,7 @@
     <w:rsid w:val="004A364F"/>
     <w:rsid w:val="0059331C"/>
     <w:rsid w:val="006C204D"/>
+    <w:rsid w:val="007300D4"/>
     <w:rsid w:val="007A4E3F"/>
     <w:rsid w:val="00964A22"/>
     <w:rsid w:val="00A42178"/>
@@ -7896,7 +7791,7 @@
 </file>
 
 <file path=customXml/itemProps1.xml><?xml version="1.0" encoding="utf-8"?>
-<ds:datastoreItem xmlns:ds="http://schemas.openxmlformats.org/officeDocument/2006/customXml" ds:itemID="{FD3348B0-1A1C-43FF-8C2D-5249E78D0972}">
+<ds:datastoreItem xmlns:ds="http://schemas.openxmlformats.org/officeDocument/2006/customXml" ds:itemID="{D9C85DCC-4195-4B50-80C2-2D1EA68C48ED}">
   <ds:schemaRefs>
     <ds:schemaRef ds:uri="http://schemas.openxmlformats.org/officeDocument/2006/bibliography"/>
   </ds:schemaRefs>

--- a/docs/cv_2015.docx
+++ b/docs/cv_2015.docx
@@ -793,6 +793,7 @@
           <w:docPart w:val="DB37713615573C44946571F72394767A"/>
         </w:placeholder>
       </w:sdtPr>
+      <w:sdtEndPr/>
       <w:sdtContent>
         <w:p>
           <w:pPr>
@@ -1953,6 +1954,8 @@
             </w:rPr>
             <w:t xml:space="preserve"> </w:t>
           </w:r>
+          <w:bookmarkStart w:id="0" w:name="OLE_LINK1"/>
+          <w:bookmarkStart w:id="1" w:name="OLE_LINK4"/>
           <w:r>
             <w:rPr>
               <w:sz w:val="24"/>
@@ -2034,8 +2037,10 @@
               <w:lang w:eastAsia="zh-CN"/>
             </w:rPr>
           </w:pPr>
-          <w:bookmarkStart w:id="0" w:name="OLE_LINK2"/>
-          <w:bookmarkStart w:id="1" w:name="OLE_LINK3"/>
+          <w:bookmarkStart w:id="2" w:name="OLE_LINK2"/>
+          <w:bookmarkStart w:id="3" w:name="OLE_LINK3"/>
+          <w:bookmarkEnd w:id="0"/>
+          <w:bookmarkEnd w:id="1"/>
           <w:r>
             <w:rPr>
               <w:rFonts w:hint="eastAsia"/>
@@ -2085,8 +2090,6 @@
             <w:t>.4 ~ 2014.12)</w:t>
           </w:r>
         </w:p>
-        <w:bookmarkEnd w:id="0"/>
-        <w:bookmarkEnd w:id="1"/>
         <w:p>
           <w:pPr>
             <w:pStyle w:val="a2"/>
@@ -2102,6 +2105,9 @@
               <w:lang w:eastAsia="zh-CN"/>
             </w:rPr>
           </w:pPr>
+          <w:bookmarkStart w:id="4" w:name="OLE_LINK5"/>
+          <w:bookmarkEnd w:id="2"/>
+          <w:bookmarkEnd w:id="3"/>
           <w:r>
             <w:rPr>
               <w:sz w:val="24"/>
@@ -2236,6 +2242,7 @@
         </w:p>
       </w:sdtContent>
     </w:sdt>
+    <w:bookmarkEnd w:id="4"/>
     <w:p>
       <w:pPr>
         <w:pStyle w:val="1"/>
@@ -2535,11 +2542,19 @@
               <w:szCs w:val="24"/>
               <w:lang w:eastAsia="zh-CN"/>
             </w:rPr>
-            <w:t>Unity3D</w:t>
+            <w:t>Un</w:t>
+          </w:r>
+          <w:bookmarkStart w:id="5" w:name="_GoBack"/>
+          <w:bookmarkEnd w:id="5"/>
+          <w:r>
+            <w:rPr>
+              <w:sz w:val="24"/>
+              <w:szCs w:val="24"/>
+              <w:lang w:eastAsia="zh-CN"/>
+            </w:rPr>
+            <w:t>ity3D</w:t>
           </w:r>
         </w:p>
-        <w:bookmarkStart w:id="2" w:name="_GoBack" w:displacedByCustomXml="next"/>
-        <w:bookmarkEnd w:id="2" w:displacedByCustomXml="next"/>
       </w:sdtContent>
     </w:sdt>
     <w:p>
@@ -6735,6 +6750,7 @@
     <w:rsid w:val="003E5246"/>
     <w:rsid w:val="004A364F"/>
     <w:rsid w:val="0059331C"/>
+    <w:rsid w:val="006049B4"/>
     <w:rsid w:val="006C204D"/>
     <w:rsid w:val="007300D4"/>
     <w:rsid w:val="007A4E3F"/>
@@ -7791,7 +7807,7 @@
 </file>
 
 <file path=customXml/itemProps1.xml><?xml version="1.0" encoding="utf-8"?>
-<ds:datastoreItem xmlns:ds="http://schemas.openxmlformats.org/officeDocument/2006/customXml" ds:itemID="{D9C85DCC-4195-4B50-80C2-2D1EA68C48ED}">
+<ds:datastoreItem xmlns:ds="http://schemas.openxmlformats.org/officeDocument/2006/customXml" ds:itemID="{B47C8661-DF79-4E90-B13C-DE9D22C7492E}">
   <ds:schemaRefs>
     <ds:schemaRef ds:uri="http://schemas.openxmlformats.org/officeDocument/2006/bibliography"/>
   </ds:schemaRefs>

--- a/docs/cv_2015.docx
+++ b/docs/cv_2015.docx
@@ -1645,10 +1645,6 @@
         <w:p>
           <w:pPr>
             <w:pStyle w:val="a2"/>
-            <w:numPr>
-              <w:ilvl w:val="0"/>
-              <w:numId w:val="12"/>
-            </w:numPr>
             <w:spacing w:after="100"/>
             <w:rPr>
               <w:b/>
@@ -1857,12 +1853,7 @@
         <w:p>
           <w:pPr>
             <w:pStyle w:val="a2"/>
-            <w:numPr>
-              <w:ilvl w:val="0"/>
-              <w:numId w:val="12"/>
-            </w:numPr>
             <w:spacing w:after="100"/>
-            <w:ind w:left="142" w:hanging="142"/>
             <w:rPr>
               <w:b/>
               <w:sz w:val="28"/>
@@ -2024,12 +2015,7 @@
         <w:p>
           <w:pPr>
             <w:pStyle w:val="a2"/>
-            <w:numPr>
-              <w:ilvl w:val="0"/>
-              <w:numId w:val="12"/>
-            </w:numPr>
             <w:spacing w:after="100"/>
-            <w:ind w:left="142" w:hanging="142"/>
             <w:rPr>
               <w:b/>
               <w:sz w:val="28"/>
@@ -2039,8 +2025,10 @@
           </w:pPr>
           <w:bookmarkStart w:id="2" w:name="OLE_LINK2"/>
           <w:bookmarkStart w:id="3" w:name="OLE_LINK3"/>
+          <w:bookmarkStart w:id="4" w:name="_GoBack"/>
           <w:bookmarkEnd w:id="0"/>
           <w:bookmarkEnd w:id="1"/>
+          <w:bookmarkEnd w:id="4"/>
           <w:r>
             <w:rPr>
               <w:rFonts w:hint="eastAsia"/>
@@ -2105,7 +2093,7 @@
               <w:lang w:eastAsia="zh-CN"/>
             </w:rPr>
           </w:pPr>
-          <w:bookmarkStart w:id="4" w:name="OLE_LINK5"/>
+          <w:bookmarkStart w:id="5" w:name="OLE_LINK5"/>
           <w:bookmarkEnd w:id="2"/>
           <w:bookmarkEnd w:id="3"/>
           <w:r>
@@ -2242,7 +2230,7 @@
         </w:p>
       </w:sdtContent>
     </w:sdt>
-    <w:bookmarkEnd w:id="4"/>
+    <w:bookmarkEnd w:id="5"/>
     <w:p>
       <w:pPr>
         <w:pStyle w:val="1"/>
@@ -2542,17 +2530,7 @@
               <w:szCs w:val="24"/>
               <w:lang w:eastAsia="zh-CN"/>
             </w:rPr>
-            <w:t>Un</w:t>
-          </w:r>
-          <w:bookmarkStart w:id="5" w:name="_GoBack"/>
-          <w:bookmarkEnd w:id="5"/>
-          <w:r>
-            <w:rPr>
-              <w:sz w:val="24"/>
-              <w:szCs w:val="24"/>
-              <w:lang w:eastAsia="zh-CN"/>
-            </w:rPr>
-            <w:t>ity3D</w:t>
+            <w:t>Unity3D</w:t>
           </w:r>
         </w:p>
       </w:sdtContent>
@@ -2806,7 +2784,21 @@
         <w:rFonts w:hint="eastAsia"/>
         <w:lang w:eastAsia="zh-CN"/>
       </w:rPr>
-      <w:t>最后更新：</w:t>
+      <w:t>Last Update</w:t>
+    </w:r>
+    <w:r>
+      <w:rPr>
+        <w:rFonts w:hint="eastAsia"/>
+        <w:lang w:eastAsia="zh-CN"/>
+      </w:rPr>
+      <w:t>：</w:t>
+    </w:r>
+    <w:r>
+      <w:rPr>
+        <w:rFonts w:hint="eastAsia"/>
+        <w:lang w:eastAsia="zh-CN"/>
+      </w:rPr>
+      <w:t xml:space="preserve">June 6, </w:t>
     </w:r>
     <w:r>
       <w:rPr>
@@ -2820,41 +2812,6 @@
         <w:lang w:eastAsia="zh-CN"/>
       </w:rPr>
       <w:t>5</w:t>
-    </w:r>
-    <w:r>
-      <w:rPr>
-        <w:rFonts w:hint="eastAsia"/>
-        <w:lang w:eastAsia="zh-CN"/>
-      </w:rPr>
-      <w:t>年</w:t>
-    </w:r>
-    <w:r>
-      <w:rPr>
-        <w:rFonts w:hint="eastAsia"/>
-        <w:lang w:eastAsia="zh-CN"/>
-      </w:rPr>
-      <w:t>7</w:t>
-    </w:r>
-    <w:r>
-      <w:rPr>
-        <w:rFonts w:hint="eastAsia"/>
-        <w:lang w:eastAsia="zh-CN"/>
-      </w:rPr>
-      <w:t>月</w:t>
-    </w:r>
-    <w:r>
-      <w:rPr>
-        <w:rFonts w:hint="eastAsia"/>
-        <w:lang w:eastAsia="zh-CN"/>
-      </w:rPr>
-      <w:t xml:space="preserve"> 06</w:t>
-    </w:r>
-    <w:r>
-      <w:rPr>
-        <w:rFonts w:hint="eastAsia"/>
-        <w:lang w:eastAsia="zh-CN"/>
-      </w:rPr>
-      <w:t>日</w:t>
     </w:r>
     <w:r>
       <w:tab/>
@@ -6757,6 +6714,7 @@
     <w:rsid w:val="00964A22"/>
     <w:rsid w:val="00A42178"/>
     <w:rsid w:val="00A502A7"/>
+    <w:rsid w:val="00B662F4"/>
     <w:rsid w:val="00C30AA1"/>
     <w:rsid w:val="00D871D7"/>
     <w:rsid w:val="00FD7B8F"/>
@@ -7807,7 +7765,7 @@
 </file>
 
 <file path=customXml/itemProps1.xml><?xml version="1.0" encoding="utf-8"?>
-<ds:datastoreItem xmlns:ds="http://schemas.openxmlformats.org/officeDocument/2006/customXml" ds:itemID="{B47C8661-DF79-4E90-B13C-DE9D22C7492E}">
+<ds:datastoreItem xmlns:ds="http://schemas.openxmlformats.org/officeDocument/2006/customXml" ds:itemID="{A7D3778D-AAB1-46A3-ABB5-FA6922C70977}">
   <ds:schemaRefs>
     <ds:schemaRef ds:uri="http://schemas.openxmlformats.org/officeDocument/2006/bibliography"/>
   </ds:schemaRefs>
